--- a/10.tribute-page_certificatio-project/Instructions/Tribute Page.docx
+++ b/10.tribute-page_certificatio-project/Instructions/Tribute Page.docx
@@ -26,7 +26,7 @@
       </w:pPr>
       <w:r>
         <w:rPr>
-          <w:rStyle w:val="10"/>
+          <w:rStyle w:val="11"/>
         </w:rPr>
         <w:t>Objective:</w:t>
       </w:r>
@@ -44,7 +44,7 @@
       </w:r>
       <w:r>
         <w:rPr>
-          <w:rStyle w:val="9"/>
+          <w:rStyle w:val="7"/>
         </w:rPr>
         <w:t>https://tribute-page.freecodecamp.rocks</w:t>
       </w:r>
@@ -111,6 +111,107 @@
     </w:p>
     <w:p>
       <w:pPr>
+        <w:keepNext w:val="0"/>
+        <w:keepLines w:val="0"/>
+        <w:widowControl/>
+        <w:suppressLineNumbers w:val="0"/>
+        <w:jc w:val="left"/>
+      </w:pPr>
+      <w:r>
+        <w:rPr>
+          <w:rFonts w:ascii="monospace" w:hAnsi="monospace" w:eastAsia="monospace" w:cs="monospace"/>
+          <w:i w:val="0"/>
+          <w:caps w:val="0"/>
+          <w:color w:val="000000"/>
+          <w:spacing w:val="0"/>
+          <w:kern w:val="0"/>
+          <w:sz w:val="27"/>
+          <w:szCs w:val="27"/>
+          <w:lang w:val="en-US" w:eastAsia="zh-CN" w:bidi="ar"/>
+        </w:rPr>
+        <w:t>"</w:t>
+      </w:r>
+      <w:r>
+        <w:rPr>
+          <w:rFonts w:hint="default" w:ascii="monospace" w:hAnsi="monospace" w:eastAsia="monospace" w:cs="monospace"/>
+          <w:i w:val="0"/>
+          <w:caps w:val="0"/>
+          <w:spacing w:val="0"/>
+          <w:kern w:val="0"/>
+          <w:sz w:val="27"/>
+          <w:szCs w:val="27"/>
+          <w:lang w:val="en-US" w:eastAsia="zh-CN" w:bidi="ar"/>
+        </w:rPr>
+        <w:fldChar w:fldCharType="begin"/>
+      </w:r>
+      <w:r>
+        <w:rPr>
+          <w:rFonts w:hint="default" w:ascii="monospace" w:hAnsi="monospace" w:eastAsia="monospace" w:cs="monospace"/>
+          <w:i w:val="0"/>
+          <w:caps w:val="0"/>
+          <w:spacing w:val="0"/>
+          <w:kern w:val="0"/>
+          <w:sz w:val="27"/>
+          <w:szCs w:val="27"/>
+          <w:lang w:val="en-US" w:eastAsia="zh-CN" w:bidi="ar"/>
+        </w:rPr>
+        <w:instrText xml:space="preserve"> HYPERLINK "https://cdn.freecodecamp.org/testable-projects-fcc/images/tribute-page-main-image.jpg" \t "/home/carlos/Documents\\x/_blank" </w:instrText>
+      </w:r>
+      <w:r>
+        <w:rPr>
+          <w:rFonts w:hint="default" w:ascii="monospace" w:hAnsi="monospace" w:eastAsia="monospace" w:cs="monospace"/>
+          <w:i w:val="0"/>
+          <w:caps w:val="0"/>
+          <w:spacing w:val="0"/>
+          <w:kern w:val="0"/>
+          <w:sz w:val="27"/>
+          <w:szCs w:val="27"/>
+          <w:lang w:val="en-US" w:eastAsia="zh-CN" w:bidi="ar"/>
+        </w:rPr>
+        <w:fldChar w:fldCharType="separate"/>
+      </w:r>
+      <w:r>
+        <w:rPr>
+          <w:rStyle w:val="10"/>
+          <w:rFonts w:hint="default" w:ascii="monospace" w:hAnsi="monospace" w:eastAsia="monospace" w:cs="monospace"/>
+          <w:i w:val="0"/>
+          <w:caps w:val="0"/>
+          <w:spacing w:val="0"/>
+          <w:sz w:val="27"/>
+          <w:szCs w:val="27"/>
+        </w:rPr>
+        <w:t>https://cdn.freecodecamp.org/testable-projects-fcc/images/tribute-page-main-image.jpg</w:t>
+      </w:r>
+      <w:r>
+        <w:rPr>
+          <w:rFonts w:hint="default" w:ascii="monospace" w:hAnsi="monospace" w:eastAsia="monospace" w:cs="monospace"/>
+          <w:i w:val="0"/>
+          <w:caps w:val="0"/>
+          <w:spacing w:val="0"/>
+          <w:kern w:val="0"/>
+          <w:sz w:val="27"/>
+          <w:szCs w:val="27"/>
+          <w:lang w:val="en-US" w:eastAsia="zh-CN" w:bidi="ar"/>
+        </w:rPr>
+        <w:fldChar w:fldCharType="end"/>
+      </w:r>
+      <w:r>
+        <w:rPr>
+          <w:rFonts w:hint="default" w:ascii="monospace" w:hAnsi="monospace" w:eastAsia="monospace" w:cs="monospace"/>
+          <w:i w:val="0"/>
+          <w:caps w:val="0"/>
+          <w:color w:val="000000"/>
+          <w:spacing w:val="0"/>
+          <w:kern w:val="0"/>
+          <w:sz w:val="27"/>
+          <w:szCs w:val="27"/>
+          <w:lang w:val="en-US" w:eastAsia="zh-CN" w:bidi="ar"/>
+        </w:rPr>
+        <w:t>"</w:t>
+      </w:r>
+    </w:p>
+    <w:p>
+      <w:pPr>
         <w:pStyle w:val="5"/>
         <w:keepNext w:val="0"/>
         <w:keepLines w:val="0"/>
@@ -118,6 +219,8 @@
         <w:suppressLineNumbers w:val="0"/>
         <w:spacing w:line="240" w:lineRule="auto"/>
       </w:pPr>
+      <w:bookmarkStart w:id="0" w:name="_GoBack"/>
+      <w:bookmarkEnd w:id="0"/>
     </w:p>
     <w:p>
       <w:pPr>
@@ -130,7 +233,7 @@
       </w:pPr>
       <w:r>
         <w:rPr>
-          <w:rStyle w:val="10"/>
+          <w:rStyle w:val="11"/>
         </w:rPr>
         <w:t>User Stories:</w:t>
       </w:r>
@@ -153,7 +256,7 @@
       </w:r>
       <w:r>
         <w:rPr>
-          <w:rStyle w:val="8"/>
+          <w:rStyle w:val="9"/>
         </w:rPr>
         <w:t>main</w:t>
       </w:r>
@@ -162,7 +265,7 @@
       </w:r>
       <w:r>
         <w:rPr>
-          <w:rStyle w:val="8"/>
+          <w:rStyle w:val="9"/>
         </w:rPr>
         <w:t>id</w:t>
       </w:r>
@@ -171,7 +274,7 @@
       </w:r>
       <w:r>
         <w:rPr>
-          <w:rStyle w:val="8"/>
+          <w:rStyle w:val="9"/>
         </w:rPr>
         <w:t>main</w:t>
       </w:r>
@@ -197,7 +300,7 @@
       </w:r>
       <w:r>
         <w:rPr>
-          <w:rStyle w:val="8"/>
+          <w:rStyle w:val="9"/>
         </w:rPr>
         <w:t>id</w:t>
       </w:r>
@@ -206,7 +309,7 @@
       </w:r>
       <w:r>
         <w:rPr>
-          <w:rStyle w:val="8"/>
+          <w:rStyle w:val="9"/>
         </w:rPr>
         <w:t>title</w:t>
       </w:r>
@@ -232,7 +335,7 @@
       </w:r>
       <w:r>
         <w:rPr>
-          <w:rStyle w:val="8"/>
+          <w:rStyle w:val="9"/>
         </w:rPr>
         <w:t>figure</w:t>
       </w:r>
@@ -241,7 +344,7 @@
       </w:r>
       <w:r>
         <w:rPr>
-          <w:rStyle w:val="8"/>
+          <w:rStyle w:val="9"/>
         </w:rPr>
         <w:t>div</w:t>
       </w:r>
@@ -250,7 +353,7 @@
       </w:r>
       <w:r>
         <w:rPr>
-          <w:rStyle w:val="8"/>
+          <w:rStyle w:val="9"/>
         </w:rPr>
         <w:t>id</w:t>
       </w:r>
@@ -259,7 +362,7 @@
       </w:r>
       <w:r>
         <w:rPr>
-          <w:rStyle w:val="8"/>
+          <w:rStyle w:val="9"/>
         </w:rPr>
         <w:t>img-div</w:t>
       </w:r>
@@ -282,7 +385,7 @@
       </w:r>
       <w:r>
         <w:rPr>
-          <w:rStyle w:val="8"/>
+          <w:rStyle w:val="9"/>
         </w:rPr>
         <w:t>#img-div</w:t>
       </w:r>
@@ -291,7 +394,7 @@
       </w:r>
       <w:r>
         <w:rPr>
-          <w:rStyle w:val="8"/>
+          <w:rStyle w:val="9"/>
         </w:rPr>
         <w:t>img</w:t>
       </w:r>
@@ -300,7 +403,7 @@
       </w:r>
       <w:r>
         <w:rPr>
-          <w:rStyle w:val="8"/>
+          <w:rStyle w:val="9"/>
         </w:rPr>
         <w:t>id="image"</w:t>
       </w:r>
@@ -323,7 +426,7 @@
       </w:r>
       <w:r>
         <w:rPr>
-          <w:rStyle w:val="8"/>
+          <w:rStyle w:val="9"/>
         </w:rPr>
         <w:t>#img-div</w:t>
       </w:r>
@@ -332,7 +435,7 @@
       </w:r>
       <w:r>
         <w:rPr>
-          <w:rStyle w:val="8"/>
+          <w:rStyle w:val="9"/>
         </w:rPr>
         <w:t>id="img-caption"</w:t>
       </w:r>
@@ -341,7 +444,7 @@
       </w:r>
       <w:r>
         <w:rPr>
-          <w:rStyle w:val="8"/>
+          <w:rStyle w:val="9"/>
         </w:rPr>
         <w:t>#img-div</w:t>
       </w:r>
@@ -364,7 +467,7 @@
       </w:r>
       <w:r>
         <w:rPr>
-          <w:rStyle w:val="8"/>
+          <w:rStyle w:val="9"/>
         </w:rPr>
         <w:t>id="tribute-info"</w:t>
       </w:r>
@@ -390,7 +493,7 @@
       </w:r>
       <w:r>
         <w:rPr>
-          <w:rStyle w:val="8"/>
+          <w:rStyle w:val="9"/>
         </w:rPr>
         <w:t>a</w:t>
       </w:r>
@@ -399,7 +502,7 @@
       </w:r>
       <w:r>
         <w:rPr>
-          <w:rStyle w:val="8"/>
+          <w:rStyle w:val="9"/>
         </w:rPr>
         <w:t>id="tribute-link"</w:t>
       </w:r>
@@ -408,7 +511,7 @@
       </w:r>
       <w:r>
         <w:rPr>
-          <w:rStyle w:val="8"/>
+          <w:rStyle w:val="9"/>
         </w:rPr>
         <w:t>target</w:t>
       </w:r>
@@ -417,7 +520,7 @@
       </w:r>
       <w:r>
         <w:rPr>
-          <w:rStyle w:val="8"/>
+          <w:rStyle w:val="9"/>
         </w:rPr>
         <w:t>_blank</w:t>
       </w:r>
@@ -443,7 +546,7 @@
       </w:r>
       <w:r>
         <w:rPr>
-          <w:rStyle w:val="8"/>
+          <w:rStyle w:val="9"/>
         </w:rPr>
         <w:t>#image</w:t>
       </w:r>
@@ -452,7 +555,7 @@
       </w:r>
       <w:r>
         <w:rPr>
-          <w:rStyle w:val="8"/>
+          <w:rStyle w:val="9"/>
         </w:rPr>
         <w:t>max-width</w:t>
       </w:r>
@@ -461,7 +564,7 @@
       </w:r>
       <w:r>
         <w:rPr>
-          <w:rStyle w:val="8"/>
+          <w:rStyle w:val="9"/>
         </w:rPr>
         <w:t>height</w:t>
       </w:r>
@@ -487,7 +590,7 @@
       </w:r>
       <w:r>
         <w:rPr>
-          <w:rStyle w:val="8"/>
+          <w:rStyle w:val="9"/>
         </w:rPr>
         <w:t>img</w:t>
       </w:r>
@@ -519,7 +622,7 @@
       </w:pPr>
       <w:r>
         <w:rPr>
-          <w:rStyle w:val="10"/>
+          <w:rStyle w:val="11"/>
         </w:rPr>
         <w:t>Note:</w:t>
       </w:r>
@@ -528,7 +631,7 @@
       </w:r>
       <w:r>
         <w:rPr>
-          <w:rStyle w:val="8"/>
+          <w:rStyle w:val="9"/>
         </w:rPr>
         <w:t>&lt;link rel="stylesheet" href="styles.css"&gt;</w:t>
       </w:r>
@@ -606,7 +709,7 @@
       </w:r>
       <w:r>
         <w:rPr>
-          <w:rStyle w:val="8"/>
+          <w:rStyle w:val="9"/>
           <w:rFonts w:ascii="SimSun" w:hAnsi="SimSun" w:eastAsia="SimSun" w:cs="SimSun"/>
           <w:kern w:val="0"/>
           <w:sz w:val="24"/>
@@ -627,7 +730,7 @@
       </w:r>
       <w:r>
         <w:rPr>
-          <w:rStyle w:val="8"/>
+          <w:rStyle w:val="9"/>
           <w:rFonts w:ascii="SimSun" w:hAnsi="SimSun" w:eastAsia="SimSun" w:cs="SimSun"/>
           <w:kern w:val="0"/>
           <w:sz w:val="24"/>
@@ -648,7 +751,7 @@
       </w:r>
       <w:r>
         <w:rPr>
-          <w:rStyle w:val="8"/>
+          <w:rStyle w:val="9"/>
           <w:rFonts w:ascii="SimSun" w:hAnsi="SimSun" w:eastAsia="SimSun" w:cs="SimSun"/>
           <w:kern w:val="0"/>
           <w:sz w:val="24"/>
@@ -730,7 +833,7 @@
       </w:r>
       <w:r>
         <w:rPr>
-          <w:rStyle w:val="8"/>
+          <w:rStyle w:val="9"/>
           <w:rFonts w:ascii="SimSun" w:hAnsi="SimSun" w:eastAsia="SimSun" w:cs="SimSun"/>
           <w:kern w:val="0"/>
           <w:sz w:val="24"/>
@@ -751,7 +854,7 @@
       </w:r>
       <w:r>
         <w:rPr>
-          <w:rStyle w:val="8"/>
+          <w:rStyle w:val="9"/>
           <w:rFonts w:ascii="SimSun" w:hAnsi="SimSun" w:eastAsia="SimSun" w:cs="SimSun"/>
           <w:kern w:val="0"/>
           <w:sz w:val="24"/>
@@ -772,7 +875,7 @@
       </w:r>
       <w:r>
         <w:rPr>
-          <w:rStyle w:val="8"/>
+          <w:rStyle w:val="9"/>
           <w:rFonts w:ascii="SimSun" w:hAnsi="SimSun" w:eastAsia="SimSun" w:cs="SimSun"/>
           <w:kern w:val="0"/>
           <w:sz w:val="24"/>
@@ -793,7 +896,7 @@
       </w:r>
       <w:r>
         <w:rPr>
-          <w:rStyle w:val="8"/>
+          <w:rStyle w:val="9"/>
           <w:rFonts w:ascii="SimSun" w:hAnsi="SimSun" w:eastAsia="SimSun" w:cs="SimSun"/>
           <w:kern w:val="0"/>
           <w:sz w:val="24"/>
@@ -814,7 +917,7 @@
       </w:r>
       <w:r>
         <w:rPr>
-          <w:rStyle w:val="8"/>
+          <w:rStyle w:val="9"/>
           <w:rFonts w:ascii="SimSun" w:hAnsi="SimSun" w:eastAsia="SimSun" w:cs="SimSun"/>
           <w:kern w:val="0"/>
           <w:sz w:val="24"/>
@@ -835,7 +938,7 @@
       </w:r>
       <w:r>
         <w:rPr>
-          <w:rStyle w:val="8"/>
+          <w:rStyle w:val="9"/>
           <w:rFonts w:ascii="SimSun" w:hAnsi="SimSun" w:eastAsia="SimSun" w:cs="SimSun"/>
           <w:kern w:val="0"/>
           <w:sz w:val="24"/>
@@ -917,7 +1020,7 @@
       </w:r>
       <w:r>
         <w:rPr>
-          <w:rStyle w:val="8"/>
+          <w:rStyle w:val="9"/>
           <w:rFonts w:ascii="SimSun" w:hAnsi="SimSun" w:eastAsia="SimSun" w:cs="SimSun"/>
           <w:kern w:val="0"/>
           <w:sz w:val="24"/>
@@ -938,7 +1041,7 @@
       </w:r>
       <w:r>
         <w:rPr>
-          <w:rStyle w:val="8"/>
+          <w:rStyle w:val="9"/>
           <w:rFonts w:ascii="SimSun" w:hAnsi="SimSun" w:eastAsia="SimSun" w:cs="SimSun"/>
           <w:kern w:val="0"/>
           <w:sz w:val="24"/>
@@ -1020,7 +1123,7 @@
       </w:r>
       <w:r>
         <w:rPr>
-          <w:rStyle w:val="8"/>
+          <w:rStyle w:val="9"/>
           <w:rFonts w:ascii="SimSun" w:hAnsi="SimSun" w:eastAsia="SimSun" w:cs="SimSun"/>
           <w:kern w:val="0"/>
           <w:sz w:val="24"/>
@@ -1102,7 +1205,7 @@
       </w:r>
       <w:r>
         <w:rPr>
-          <w:rStyle w:val="8"/>
+          <w:rStyle w:val="9"/>
           <w:rFonts w:ascii="SimSun" w:hAnsi="SimSun" w:eastAsia="SimSun" w:cs="SimSun"/>
           <w:kern w:val="0"/>
           <w:sz w:val="24"/>
@@ -1123,7 +1226,7 @@
       </w:r>
       <w:r>
         <w:rPr>
-          <w:rStyle w:val="8"/>
+          <w:rStyle w:val="9"/>
           <w:rFonts w:ascii="SimSun" w:hAnsi="SimSun" w:eastAsia="SimSun" w:cs="SimSun"/>
           <w:kern w:val="0"/>
           <w:sz w:val="24"/>
@@ -1144,7 +1247,7 @@
       </w:r>
       <w:r>
         <w:rPr>
-          <w:rStyle w:val="8"/>
+          <w:rStyle w:val="9"/>
           <w:rFonts w:ascii="SimSun" w:hAnsi="SimSun" w:eastAsia="SimSun" w:cs="SimSun"/>
           <w:kern w:val="0"/>
           <w:sz w:val="24"/>
@@ -1165,7 +1268,7 @@
       </w:r>
       <w:r>
         <w:rPr>
-          <w:rStyle w:val="8"/>
+          <w:rStyle w:val="9"/>
           <w:rFonts w:ascii="SimSun" w:hAnsi="SimSun" w:eastAsia="SimSun" w:cs="SimSun"/>
           <w:kern w:val="0"/>
           <w:sz w:val="24"/>
@@ -1247,7 +1350,7 @@
       </w:r>
       <w:r>
         <w:rPr>
-          <w:rStyle w:val="8"/>
+          <w:rStyle w:val="9"/>
           <w:rFonts w:ascii="SimSun" w:hAnsi="SimSun" w:eastAsia="SimSun" w:cs="SimSun"/>
           <w:kern w:val="0"/>
           <w:sz w:val="24"/>
@@ -1268,7 +1371,7 @@
       </w:r>
       <w:r>
         <w:rPr>
-          <w:rStyle w:val="8"/>
+          <w:rStyle w:val="9"/>
           <w:rFonts w:ascii="SimSun" w:hAnsi="SimSun" w:eastAsia="SimSun" w:cs="SimSun"/>
           <w:kern w:val="0"/>
           <w:sz w:val="24"/>
@@ -1289,7 +1392,7 @@
       </w:r>
       <w:r>
         <w:rPr>
-          <w:rStyle w:val="8"/>
+          <w:rStyle w:val="9"/>
           <w:rFonts w:ascii="SimSun" w:hAnsi="SimSun" w:eastAsia="SimSun" w:cs="SimSun"/>
           <w:kern w:val="0"/>
           <w:sz w:val="24"/>
@@ -1371,7 +1474,7 @@
       </w:r>
       <w:r>
         <w:rPr>
-          <w:rStyle w:val="8"/>
+          <w:rStyle w:val="9"/>
           <w:rFonts w:ascii="SimSun" w:hAnsi="SimSun" w:eastAsia="SimSun" w:cs="SimSun"/>
           <w:kern w:val="0"/>
           <w:sz w:val="24"/>
@@ -1392,7 +1495,7 @@
       </w:r>
       <w:r>
         <w:rPr>
-          <w:rStyle w:val="8"/>
+          <w:rStyle w:val="9"/>
           <w:rFonts w:ascii="SimSun" w:hAnsi="SimSun" w:eastAsia="SimSun" w:cs="SimSun"/>
           <w:kern w:val="0"/>
           <w:sz w:val="24"/>
@@ -1474,7 +1577,7 @@
       </w:r>
       <w:r>
         <w:rPr>
-          <w:rStyle w:val="8"/>
+          <w:rStyle w:val="9"/>
           <w:rFonts w:ascii="SimSun" w:hAnsi="SimSun" w:eastAsia="SimSun" w:cs="SimSun"/>
           <w:kern w:val="0"/>
           <w:sz w:val="24"/>
@@ -1495,7 +1598,7 @@
       </w:r>
       <w:r>
         <w:rPr>
-          <w:rStyle w:val="8"/>
+          <w:rStyle w:val="9"/>
           <w:rFonts w:ascii="SimSun" w:hAnsi="SimSun" w:eastAsia="SimSun" w:cs="SimSun"/>
           <w:kern w:val="0"/>
           <w:sz w:val="24"/>
@@ -1516,7 +1619,7 @@
       </w:r>
       <w:r>
         <w:rPr>
-          <w:rStyle w:val="8"/>
+          <w:rStyle w:val="9"/>
           <w:rFonts w:ascii="SimSun" w:hAnsi="SimSun" w:eastAsia="SimSun" w:cs="SimSun"/>
           <w:kern w:val="0"/>
           <w:sz w:val="24"/>
@@ -1537,7 +1640,7 @@
       </w:r>
       <w:r>
         <w:rPr>
-          <w:rStyle w:val="8"/>
+          <w:rStyle w:val="9"/>
           <w:rFonts w:ascii="SimSun" w:hAnsi="SimSun" w:eastAsia="SimSun" w:cs="SimSun"/>
           <w:kern w:val="0"/>
           <w:sz w:val="24"/>
@@ -1619,7 +1722,7 @@
       </w:r>
       <w:r>
         <w:rPr>
-          <w:rStyle w:val="8"/>
+          <w:rStyle w:val="9"/>
           <w:rFonts w:ascii="SimSun" w:hAnsi="SimSun" w:eastAsia="SimSun" w:cs="SimSun"/>
           <w:kern w:val="0"/>
           <w:sz w:val="24"/>
@@ -1640,7 +1743,7 @@
       </w:r>
       <w:r>
         <w:rPr>
-          <w:rStyle w:val="8"/>
+          <w:rStyle w:val="9"/>
           <w:rFonts w:ascii="SimSun" w:hAnsi="SimSun" w:eastAsia="SimSun" w:cs="SimSun"/>
           <w:kern w:val="0"/>
           <w:sz w:val="24"/>
@@ -1722,7 +1825,7 @@
       </w:r>
       <w:r>
         <w:rPr>
-          <w:rStyle w:val="8"/>
+          <w:rStyle w:val="9"/>
           <w:rFonts w:ascii="SimSun" w:hAnsi="SimSun" w:eastAsia="SimSun" w:cs="SimSun"/>
           <w:kern w:val="0"/>
           <w:sz w:val="24"/>
@@ -1804,7 +1907,7 @@
       </w:r>
       <w:r>
         <w:rPr>
-          <w:rStyle w:val="8"/>
+          <w:rStyle w:val="9"/>
           <w:rFonts w:ascii="SimSun" w:hAnsi="SimSun" w:eastAsia="SimSun" w:cs="SimSun"/>
           <w:kern w:val="0"/>
           <w:sz w:val="24"/>
@@ -1825,7 +1928,7 @@
       </w:r>
       <w:r>
         <w:rPr>
-          <w:rStyle w:val="8"/>
+          <w:rStyle w:val="9"/>
           <w:rFonts w:ascii="SimSun" w:hAnsi="SimSun" w:eastAsia="SimSun" w:cs="SimSun"/>
           <w:kern w:val="0"/>
           <w:sz w:val="24"/>
@@ -1907,7 +2010,7 @@
       </w:r>
       <w:r>
         <w:rPr>
-          <w:rStyle w:val="8"/>
+          <w:rStyle w:val="9"/>
           <w:rFonts w:ascii="SimSun" w:hAnsi="SimSun" w:eastAsia="SimSun" w:cs="SimSun"/>
           <w:kern w:val="0"/>
           <w:sz w:val="24"/>
@@ -1989,7 +2092,7 @@
       </w:r>
       <w:r>
         <w:rPr>
-          <w:rStyle w:val="8"/>
+          <w:rStyle w:val="9"/>
           <w:rFonts w:ascii="SimSun" w:hAnsi="SimSun" w:eastAsia="SimSun" w:cs="SimSun"/>
           <w:kern w:val="0"/>
           <w:sz w:val="24"/>
@@ -2010,7 +2113,7 @@
       </w:r>
       <w:r>
         <w:rPr>
-          <w:rStyle w:val="8"/>
+          <w:rStyle w:val="9"/>
           <w:rFonts w:ascii="SimSun" w:hAnsi="SimSun" w:eastAsia="SimSun" w:cs="SimSun"/>
           <w:kern w:val="0"/>
           <w:sz w:val="24"/>
@@ -2031,7 +2134,7 @@
       </w:r>
       <w:r>
         <w:rPr>
-          <w:rStyle w:val="8"/>
+          <w:rStyle w:val="9"/>
           <w:rFonts w:ascii="SimSun" w:hAnsi="SimSun" w:eastAsia="SimSun" w:cs="SimSun"/>
           <w:kern w:val="0"/>
           <w:sz w:val="24"/>
@@ -2113,7 +2216,7 @@
       </w:r>
       <w:r>
         <w:rPr>
-          <w:rStyle w:val="8"/>
+          <w:rStyle w:val="9"/>
           <w:rFonts w:ascii="SimSun" w:hAnsi="SimSun" w:eastAsia="SimSun" w:cs="SimSun"/>
           <w:kern w:val="0"/>
           <w:sz w:val="24"/>
@@ -2134,7 +2237,7 @@
       </w:r>
       <w:r>
         <w:rPr>
-          <w:rStyle w:val="8"/>
+          <w:rStyle w:val="9"/>
           <w:rFonts w:ascii="SimSun" w:hAnsi="SimSun" w:eastAsia="SimSun" w:cs="SimSun"/>
           <w:kern w:val="0"/>
           <w:sz w:val="24"/>
@@ -2216,7 +2319,7 @@
       </w:r>
       <w:r>
         <w:rPr>
-          <w:rStyle w:val="8"/>
+          <w:rStyle w:val="9"/>
           <w:rFonts w:ascii="SimSun" w:hAnsi="SimSun" w:eastAsia="SimSun" w:cs="SimSun"/>
           <w:kern w:val="0"/>
           <w:sz w:val="24"/>
@@ -2237,7 +2340,7 @@
       </w:r>
       <w:r>
         <w:rPr>
-          <w:rStyle w:val="8"/>
+          <w:rStyle w:val="9"/>
           <w:rFonts w:ascii="SimSun" w:hAnsi="SimSun" w:eastAsia="SimSun" w:cs="SimSun"/>
           <w:kern w:val="0"/>
           <w:sz w:val="24"/>
@@ -2258,7 +2361,7 @@
       </w:r>
       <w:r>
         <w:rPr>
-          <w:rStyle w:val="8"/>
+          <w:rStyle w:val="9"/>
           <w:rFonts w:ascii="SimSun" w:hAnsi="SimSun" w:eastAsia="SimSun" w:cs="SimSun"/>
           <w:kern w:val="0"/>
           <w:sz w:val="24"/>
@@ -2340,7 +2443,7 @@
       </w:r>
       <w:r>
         <w:rPr>
-          <w:rStyle w:val="8"/>
+          <w:rStyle w:val="9"/>
           <w:rFonts w:ascii="SimSun" w:hAnsi="SimSun" w:eastAsia="SimSun" w:cs="SimSun"/>
           <w:kern w:val="0"/>
           <w:sz w:val="24"/>
@@ -2361,7 +2464,7 @@
       </w:r>
       <w:r>
         <w:rPr>
-          <w:rStyle w:val="8"/>
+          <w:rStyle w:val="9"/>
           <w:rFonts w:ascii="SimSun" w:hAnsi="SimSun" w:eastAsia="SimSun" w:cs="SimSun"/>
           <w:kern w:val="0"/>
           <w:sz w:val="24"/>
@@ -2382,7 +2485,7 @@
       </w:r>
       <w:r>
         <w:rPr>
-          <w:rStyle w:val="8"/>
+          <w:rStyle w:val="9"/>
           <w:rFonts w:ascii="SimSun" w:hAnsi="SimSun" w:eastAsia="SimSun" w:cs="SimSun"/>
           <w:kern w:val="0"/>
           <w:sz w:val="24"/>
@@ -2464,7 +2567,7 @@
       </w:r>
       <w:r>
         <w:rPr>
-          <w:rStyle w:val="8"/>
+          <w:rStyle w:val="9"/>
           <w:rFonts w:ascii="SimSun" w:hAnsi="SimSun" w:eastAsia="SimSun" w:cs="SimSun"/>
           <w:kern w:val="0"/>
           <w:sz w:val="24"/>
@@ -2485,7 +2588,7 @@
       </w:r>
       <w:r>
         <w:rPr>
-          <w:rStyle w:val="8"/>
+          <w:rStyle w:val="9"/>
           <w:rFonts w:ascii="SimSun" w:hAnsi="SimSun" w:eastAsia="SimSun" w:cs="SimSun"/>
           <w:kern w:val="0"/>
           <w:sz w:val="24"/>
@@ -2506,7 +2609,7 @@
       </w:r>
       <w:r>
         <w:rPr>
-          <w:rStyle w:val="8"/>
+          <w:rStyle w:val="9"/>
           <w:rFonts w:ascii="SimSun" w:hAnsi="SimSun" w:eastAsia="SimSun" w:cs="SimSun"/>
           <w:kern w:val="0"/>
           <w:sz w:val="24"/>
@@ -2588,7 +2691,7 @@
       </w:r>
       <w:r>
         <w:rPr>
-          <w:rStyle w:val="8"/>
+          <w:rStyle w:val="9"/>
           <w:rFonts w:ascii="SimSun" w:hAnsi="SimSun" w:eastAsia="SimSun" w:cs="SimSun"/>
           <w:kern w:val="0"/>
           <w:sz w:val="24"/>
@@ -2609,7 +2712,7 @@
       </w:r>
       <w:r>
         <w:rPr>
-          <w:rStyle w:val="8"/>
+          <w:rStyle w:val="9"/>
           <w:rFonts w:ascii="SimSun" w:hAnsi="SimSun" w:eastAsia="SimSun" w:cs="SimSun"/>
           <w:kern w:val="0"/>
           <w:sz w:val="24"/>
@@ -2630,7 +2733,7 @@
       </w:r>
       <w:r>
         <w:rPr>
-          <w:rStyle w:val="8"/>
+          <w:rStyle w:val="9"/>
           <w:rFonts w:ascii="SimSun" w:hAnsi="SimSun" w:eastAsia="SimSun" w:cs="SimSun"/>
           <w:kern w:val="0"/>
           <w:sz w:val="24"/>
@@ -2698,7 +2801,7 @@
       </w:r>
       <w:r>
         <w:rPr>
-          <w:rStyle w:val="8"/>
+          <w:rStyle w:val="9"/>
           <w:rFonts w:ascii="SimSun" w:hAnsi="SimSun" w:eastAsia="SimSun" w:cs="SimSun"/>
           <w:kern w:val="0"/>
           <w:sz w:val="24"/>
@@ -2927,8 +3030,6 @@
         <w:suppressLineNumbers w:val="0"/>
         <w:spacing w:line="240" w:lineRule="auto"/>
       </w:pPr>
-      <w:bookmarkStart w:id="0" w:name="_GoBack"/>
-      <w:bookmarkEnd w:id="0"/>
     </w:p>
     <w:p>
       <w:pPr>
@@ -3091,7 +3192,7 @@
       </w:pPr>
       <w:r>
         <w:rPr>
-          <w:rStyle w:val="10"/>
+          <w:rStyle w:val="11"/>
         </w:rPr>
         <w:t>1914</w:t>
       </w:r>
@@ -3115,7 +3216,7 @@
       </w:pPr>
       <w:r>
         <w:rPr>
-          <w:rStyle w:val="10"/>
+          <w:rStyle w:val="11"/>
         </w:rPr>
         <w:t>1933</w:t>
       </w:r>
@@ -3139,7 +3240,7 @@
       </w:pPr>
       <w:r>
         <w:rPr>
-          <w:rStyle w:val="10"/>
+          <w:rStyle w:val="11"/>
         </w:rPr>
         <w:t>1935</w:t>
       </w:r>
@@ -3163,7 +3264,7 @@
       </w:pPr>
       <w:r>
         <w:rPr>
-          <w:rStyle w:val="10"/>
+          <w:rStyle w:val="11"/>
         </w:rPr>
         <w:t>1937</w:t>
       </w:r>
@@ -3187,7 +3288,7 @@
       </w:pPr>
       <w:r>
         <w:rPr>
-          <w:rStyle w:val="10"/>
+          <w:rStyle w:val="11"/>
         </w:rPr>
         <w:t>1938</w:t>
       </w:r>
@@ -3211,7 +3312,7 @@
       </w:pPr>
       <w:r>
         <w:rPr>
-          <w:rStyle w:val="10"/>
+          <w:rStyle w:val="11"/>
         </w:rPr>
         <w:t>1941</w:t>
       </w:r>
@@ -3235,7 +3336,7 @@
       </w:pPr>
       <w:r>
         <w:rPr>
-          <w:rStyle w:val="10"/>
+          <w:rStyle w:val="11"/>
         </w:rPr>
         <w:t>1942</w:t>
       </w:r>
@@ -3259,7 +3360,7 @@
       </w:pPr>
       <w:r>
         <w:rPr>
-          <w:rStyle w:val="10"/>
+          <w:rStyle w:val="11"/>
         </w:rPr>
         <w:t>1944</w:t>
       </w:r>
@@ -3283,7 +3384,7 @@
       </w:pPr>
       <w:r>
         <w:rPr>
-          <w:rStyle w:val="10"/>
+          <w:rStyle w:val="11"/>
         </w:rPr>
         <w:t>1945</w:t>
       </w:r>
@@ -3307,7 +3408,7 @@
       </w:pPr>
       <w:r>
         <w:rPr>
-          <w:rStyle w:val="10"/>
+          <w:rStyle w:val="11"/>
         </w:rPr>
         <w:t>1953</w:t>
       </w:r>
@@ -3331,7 +3432,7 @@
       </w:pPr>
       <w:r>
         <w:rPr>
-          <w:rStyle w:val="10"/>
+          <w:rStyle w:val="11"/>
         </w:rPr>
         <w:t>1962</w:t>
       </w:r>
@@ -3355,7 +3456,7 @@
       </w:pPr>
       <w:r>
         <w:rPr>
-          <w:rStyle w:val="10"/>
+          <w:rStyle w:val="11"/>
         </w:rPr>
         <w:t>1970</w:t>
       </w:r>
@@ -3379,7 +3480,7 @@
       </w:pPr>
       <w:r>
         <w:rPr>
-          <w:rStyle w:val="10"/>
+          <w:rStyle w:val="11"/>
         </w:rPr>
         <w:t>1983</w:t>
       </w:r>
@@ -3403,7 +3504,7 @@
       </w:pPr>
       <w:r>
         <w:rPr>
-          <w:rStyle w:val="10"/>
+          <w:rStyle w:val="11"/>
         </w:rPr>
         <w:t>1984</w:t>
       </w:r>
@@ -3427,7 +3528,7 @@
       </w:pPr>
       <w:r>
         <w:rPr>
-          <w:rStyle w:val="10"/>
+          <w:rStyle w:val="11"/>
         </w:rPr>
         <w:t>2005</w:t>
       </w:r>
@@ -3451,7 +3552,7 @@
       </w:pPr>
       <w:r>
         <w:rPr>
-          <w:rStyle w:val="10"/>
+          <w:rStyle w:val="11"/>
         </w:rPr>
         <w:t>2009</w:t>
       </w:r>
@@ -3497,7 +3598,7 @@
       </w:pPr>
       <w:r>
         <w:rPr>
-          <w:rStyle w:val="7"/>
+          <w:rStyle w:val="8"/>
           <w:rFonts w:hint="eastAsia" w:ascii="SimSun" w:hAnsi="SimSun" w:eastAsia="SimSun" w:cs="SimSun"/>
           <w:i/>
           <w:kern w:val="0"/>
@@ -3539,7 +3640,7 @@
       </w:r>
       <w:r>
         <w:rPr>
-          <w:rStyle w:val="9"/>
+          <w:rStyle w:val="10"/>
           <w:color w:val="477CA7"/>
         </w:rPr>
         <w:t>Wikipedia entry</w:t>
@@ -4375,7 +4476,7 @@
     <w:qFormat/>
     <w:uiPriority w:val="0"/>
   </w:style>
-  <w:style w:type="table" w:default="1" w:styleId="11">
+  <w:style w:type="table" w:default="1" w:styleId="12">
     <w:name w:val="Normal Table"/>
     <w:semiHidden/>
     <w:qFormat/>
@@ -4408,6 +4509,15 @@
     </w:rPr>
   </w:style>
   <w:style w:type="character" w:styleId="7">
+    <w:name w:val="FollowedHyperlink"/>
+    <w:basedOn w:val="6"/>
+    <w:uiPriority w:val="0"/>
+    <w:rPr>
+      <w:color w:val="800080"/>
+      <w:u w:val="single"/>
+    </w:rPr>
+  </w:style>
+  <w:style w:type="character" w:styleId="8">
     <w:name w:val="HTML Cite"/>
     <w:basedOn w:val="6"/>
     <w:uiPriority w:val="0"/>
@@ -4416,7 +4526,7 @@
       <w:iCs/>
     </w:rPr>
   </w:style>
-  <w:style w:type="character" w:styleId="8">
+  <w:style w:type="character" w:styleId="9">
     <w:name w:val="HTML Code"/>
     <w:basedOn w:val="6"/>
     <w:qFormat/>
@@ -4427,7 +4537,7 @@
       <w:szCs w:val="20"/>
     </w:rPr>
   </w:style>
-  <w:style w:type="character" w:styleId="9">
+  <w:style w:type="character" w:styleId="10">
     <w:name w:val="Hyperlink"/>
     <w:basedOn w:val="6"/>
     <w:qFormat/>
@@ -4437,7 +4547,7 @@
       <w:u w:val="single"/>
     </w:rPr>
   </w:style>
-  <w:style w:type="character" w:styleId="10">
+  <w:style w:type="character" w:styleId="11">
     <w:name w:val="Strong"/>
     <w:basedOn w:val="6"/>
     <w:qFormat/>

--- a/10.tribute-page_certificatio-project/Instructions/Tribute Page.docx
+++ b/10.tribute-page_certificatio-project/Instructions/Tribute Page.docx
@@ -219,8 +219,6 @@
         <w:suppressLineNumbers w:val="0"/>
         <w:spacing w:line="240" w:lineRule="auto"/>
       </w:pPr>
-      <w:bookmarkStart w:id="0" w:name="_GoBack"/>
-      <w:bookmarkEnd w:id="0"/>
     </w:p>
     <w:p>
       <w:pPr>
@@ -2760,6 +2758,13 @@
         <w:widowControl/>
         <w:suppressLineNumbers w:val="0"/>
         <w:jc w:val="left"/>
+        <w:rPr>
+          <w:rFonts w:ascii="SimSun" w:hAnsi="SimSun" w:eastAsia="SimSun" w:cs="SimSun"/>
+          <w:kern w:val="0"/>
+          <w:sz w:val="24"/>
+          <w:szCs w:val="24"/>
+          <w:lang w:val="en-US" w:eastAsia="zh-CN" w:bidi="ar"/>
+        </w:rPr>
       </w:pPr>
       <w:r>
         <w:rPr>
@@ -2820,6 +2825,24 @@
         </w:rPr>
         <w:t xml:space="preserve"> should be centered within its parent.</w:t>
       </w:r>
+    </w:p>
+    <w:p>
+      <w:pPr>
+        <w:keepNext w:val="0"/>
+        <w:keepLines w:val="0"/>
+        <w:widowControl/>
+        <w:suppressLineNumbers w:val="0"/>
+        <w:jc w:val="left"/>
+        <w:rPr>
+          <w:rFonts w:ascii="SimSun" w:hAnsi="SimSun" w:eastAsia="SimSun" w:cs="SimSun"/>
+          <w:kern w:val="0"/>
+          <w:sz w:val="24"/>
+          <w:szCs w:val="24"/>
+          <w:lang w:val="en-US" w:eastAsia="zh-CN" w:bidi="ar"/>
+        </w:rPr>
+      </w:pPr>
+      <w:bookmarkStart w:id="0" w:name="_GoBack"/>
+      <w:bookmarkEnd w:id="0"/>
     </w:p>
     <w:p>
       <w:pPr>
@@ -4237,7 +4260,7 @@
     <w:lsdException w:unhideWhenUsed="0" w:uiPriority="0" w:semiHidden="0" w:name="Body Text Indent 3"/>
     <w:lsdException w:unhideWhenUsed="0" w:uiPriority="0" w:semiHidden="0" w:name="Block Text"/>
     <w:lsdException w:qFormat="1" w:unhideWhenUsed="0" w:uiPriority="0" w:semiHidden="0" w:name="Hyperlink"/>
-    <w:lsdException w:unhideWhenUsed="0" w:uiPriority="0" w:semiHidden="0" w:name="FollowedHyperlink"/>
+    <w:lsdException w:qFormat="1" w:unhideWhenUsed="0" w:uiPriority="0" w:semiHidden="0" w:name="FollowedHyperlink"/>
     <w:lsdException w:qFormat="1" w:unhideWhenUsed="0" w:uiPriority="0" w:semiHidden="0" w:name="Strong"/>
     <w:lsdException w:qFormat="1" w:unhideWhenUsed="0" w:uiPriority="0" w:semiHidden="0" w:name="Emphasis"/>
     <w:lsdException w:unhideWhenUsed="0" w:uiPriority="0" w:semiHidden="0" w:name="Document Map"/>
@@ -4246,7 +4269,7 @@
     <w:lsdException w:qFormat="1" w:unhideWhenUsed="0" w:uiPriority="0" w:semiHidden="0" w:name="Normal (Web)"/>
     <w:lsdException w:unhideWhenUsed="0" w:uiPriority="0" w:semiHidden="0" w:name="HTML Acronym"/>
     <w:lsdException w:unhideWhenUsed="0" w:uiPriority="0" w:semiHidden="0" w:name="HTML Address"/>
-    <w:lsdException w:unhideWhenUsed="0" w:uiPriority="0" w:semiHidden="0" w:name="HTML Cite"/>
+    <w:lsdException w:qFormat="1" w:unhideWhenUsed="0" w:uiPriority="0" w:semiHidden="0" w:name="HTML Cite"/>
     <w:lsdException w:qFormat="1" w:unhideWhenUsed="0" w:uiPriority="0" w:semiHidden="0" w:name="HTML Code"/>
     <w:lsdException w:unhideWhenUsed="0" w:uiPriority="0" w:semiHidden="0" w:name="HTML Definition"/>
     <w:lsdException w:unhideWhenUsed="0" w:uiPriority="0" w:semiHidden="0" w:name="HTML Keyboard"/>
@@ -4511,6 +4534,7 @@
   <w:style w:type="character" w:styleId="7">
     <w:name w:val="FollowedHyperlink"/>
     <w:basedOn w:val="6"/>
+    <w:qFormat/>
     <w:uiPriority w:val="0"/>
     <w:rPr>
       <w:color w:val="800080"/>
@@ -4520,6 +4544,7 @@
   <w:style w:type="character" w:styleId="8">
     <w:name w:val="HTML Cite"/>
     <w:basedOn w:val="6"/>
+    <w:qFormat/>
     <w:uiPriority w:val="0"/>
     <w:rPr>
       <w:i/>
